--- a/可以用在proposal的.docx
+++ b/可以用在proposal的.docx
@@ -32,7 +32,6 @@
         </w:rPr>
         <w:t xml:space="preserve">of </w:t>
       </w:r>
-      <w:proofErr w:type="gramStart"/>
       <w:r>
         <w:rPr>
           <w:rFonts w:ascii="Times" w:hAnsi="Times" w:cs="Times"/>
@@ -40,69 +39,43 @@
           <w:sz w:val="40"/>
           <w:szCs w:val="40"/>
         </w:rPr>
-        <w:t>The</w:t>
-      </w:r>
-      <w:proofErr w:type="gramEnd"/>
-      <w:r>
-        <w:rPr>
-          <w:rFonts w:ascii="Times" w:hAnsi="Times" w:cs="Times"/>
-          <w:i/>
-          <w:sz w:val="40"/>
-          <w:szCs w:val="40"/>
-        </w:rPr>
-        <w:t xml:space="preserve"> Television in the Lives of Our Children.</w:t>
-      </w:r>
-    </w:p>
-    <w:p>
-      <w:pPr>
-        <w:widowControl w:val="0"/>
-        <w:autoSpaceDE w:val="0"/>
-        <w:autoSpaceDN w:val="0"/>
-        <w:adjustRightInd w:val="0"/>
-        <w:spacing w:after="240"/>
-        <w:rPr>
-          <w:rFonts w:ascii="Times" w:hAnsi="Times" w:cs="Times"/>
-          <w:sz w:val="40"/>
-          <w:szCs w:val="40"/>
-        </w:rPr>
-      </w:pPr>
-    </w:p>
-    <w:p>
-      <w:pPr>
-        <w:widowControl w:val="0"/>
-        <w:autoSpaceDE w:val="0"/>
-        <w:autoSpaceDN w:val="0"/>
-        <w:adjustRightInd w:val="0"/>
-        <w:spacing w:after="240"/>
-        <w:rPr>
-          <w:rFonts w:ascii="Times" w:hAnsi="Times" w:cs="Times"/>
-          <w:sz w:val="40"/>
-          <w:szCs w:val="40"/>
-        </w:rPr>
-      </w:pPr>
-      <w:r>
-        <w:rPr>
-          <w:rFonts w:ascii="Times" w:hAnsi="Times" w:cs="Times"/>
-          <w:sz w:val="40"/>
-          <w:szCs w:val="40"/>
-        </w:rPr>
-        <w:t>uses and functions rather t</w:t>
-      </w:r>
-      <w:r>
-        <w:rPr>
-          <w:rFonts w:ascii="Times" w:hAnsi="Times" w:cs="Times"/>
-          <w:sz w:val="40"/>
-          <w:szCs w:val="40"/>
-        </w:rPr>
-        <w:t xml:space="preserve">han </w:t>
-      </w:r>
-      <w:r>
-        <w:rPr>
-          <w:rFonts w:ascii="Times" w:hAnsi="Times" w:cs="Times"/>
-          <w:sz w:val="40"/>
-          <w:szCs w:val="40"/>
-        </w:rPr>
-        <w:t>i</w:t>
+        <w:t>The Television in the Lives of Our Children.</w:t>
+      </w:r>
+    </w:p>
+    <w:p>
+      <w:pPr>
+        <w:widowControl w:val="0"/>
+        <w:autoSpaceDE w:val="0"/>
+        <w:autoSpaceDN w:val="0"/>
+        <w:adjustRightInd w:val="0"/>
+        <w:spacing w:after="240"/>
+        <w:rPr>
+          <w:rFonts w:ascii="Times" w:hAnsi="Times" w:cs="Times"/>
+          <w:sz w:val="40"/>
+          <w:szCs w:val="40"/>
+        </w:rPr>
+      </w:pPr>
+    </w:p>
+    <w:p>
+      <w:pPr>
+        <w:widowControl w:val="0"/>
+        <w:autoSpaceDE w:val="0"/>
+        <w:autoSpaceDN w:val="0"/>
+        <w:adjustRightInd w:val="0"/>
+        <w:spacing w:after="240"/>
+        <w:rPr>
+          <w:rFonts w:ascii="Times" w:hAnsi="Times" w:cs="Times"/>
+          <w:sz w:val="40"/>
+          <w:szCs w:val="40"/>
+        </w:rPr>
+      </w:pPr>
+      <w:r>
+        <w:rPr>
+          <w:rFonts w:ascii="Times" w:hAnsi="Times" w:cs="Times"/>
+          <w:sz w:val="40"/>
+          <w:szCs w:val="40"/>
+        </w:rPr>
+        <w:t>uses and functions rather than i</w:t>
       </w:r>
       <w:r>
         <w:rPr>
@@ -217,445 +190,468 @@
         <w:adjustRightInd w:val="0"/>
         <w:spacing w:after="240"/>
         <w:rPr>
-          <w:rFonts w:ascii="Times" w:hAnsi="Times" w:cs="Times" w:hint="eastAsia"/>
-          <w:sz w:val="40"/>
-          <w:szCs w:val="40"/>
-          <w:lang w:eastAsia="zh-CN"/>
-        </w:rPr>
-      </w:pPr>
-    </w:p>
-    <w:p>
-      <w:pPr>
-        <w:widowControl w:val="0"/>
-        <w:autoSpaceDE w:val="0"/>
-        <w:autoSpaceDN w:val="0"/>
-        <w:adjustRightInd w:val="0"/>
-        <w:spacing w:after="240"/>
-        <w:rPr>
-          <w:rFonts w:ascii="Times" w:hAnsi="Times" w:cs="Times"/>
-          <w:sz w:val="40"/>
-          <w:szCs w:val="40"/>
-          <w:lang w:eastAsia="zh-CN"/>
-        </w:rPr>
-      </w:pPr>
-      <w:r>
-        <w:rPr>
-          <w:rFonts w:ascii="Times" w:hAnsi="Times" w:cs="Times"/>
-          <w:sz w:val="40"/>
-          <w:szCs w:val="40"/>
-          <w:lang w:eastAsia="zh-CN"/>
-        </w:rPr>
-        <w:t xml:space="preserve">new </w:t>
-      </w:r>
-      <w:r>
-        <w:rPr>
-          <w:rFonts w:ascii="Times" w:hAnsi="Times" w:cs="Times" w:hint="eastAsia"/>
-          <w:sz w:val="40"/>
-          <w:szCs w:val="40"/>
-          <w:lang w:eastAsia="zh-CN"/>
-        </w:rPr>
-        <w:t>media</w:t>
-      </w:r>
-      <w:r>
-        <w:rPr>
-          <w:rFonts w:ascii="Times" w:hAnsi="Times" w:cs="Times"/>
-          <w:sz w:val="40"/>
-          <w:szCs w:val="40"/>
-          <w:lang w:eastAsia="zh-CN"/>
-        </w:rPr>
-        <w:t xml:space="preserve"> </w:t>
-      </w:r>
-      <w:r>
-        <w:rPr>
-          <w:rFonts w:ascii="Times" w:hAnsi="Times" w:cs="Times" w:hint="eastAsia"/>
-          <w:sz w:val="40"/>
-          <w:szCs w:val="40"/>
-          <w:lang w:eastAsia="zh-CN"/>
-        </w:rPr>
-        <w:t>and</w:t>
-      </w:r>
-      <w:r>
-        <w:rPr>
-          <w:rFonts w:ascii="Times" w:hAnsi="Times" w:cs="Times"/>
-          <w:sz w:val="40"/>
-          <w:szCs w:val="40"/>
-          <w:lang w:eastAsia="zh-CN"/>
-        </w:rPr>
-        <w:t xml:space="preserve"> </w:t>
-      </w:r>
-      <w:r>
-        <w:rPr>
-          <w:rFonts w:ascii="Times" w:hAnsi="Times" w:cs="Times" w:hint="eastAsia"/>
-          <w:sz w:val="40"/>
-          <w:szCs w:val="40"/>
-          <w:lang w:eastAsia="zh-CN"/>
-        </w:rPr>
-        <w:t>reading</w:t>
-      </w:r>
-      <w:r>
-        <w:rPr>
-          <w:rFonts w:ascii="Times" w:hAnsi="Times" w:cs="Times"/>
-          <w:sz w:val="40"/>
-          <w:szCs w:val="40"/>
-          <w:lang w:eastAsia="zh-CN"/>
-        </w:rPr>
-        <w:t xml:space="preserve"> </w:t>
-      </w:r>
-    </w:p>
-    <w:p>
-      <w:pPr>
-        <w:widowControl w:val="0"/>
-        <w:autoSpaceDE w:val="0"/>
-        <w:autoSpaceDN w:val="0"/>
-        <w:adjustRightInd w:val="0"/>
-        <w:spacing w:after="240"/>
-        <w:rPr>
-          <w:rFonts w:ascii="Times" w:hAnsi="Times" w:cs="Times"/>
-          <w:sz w:val="40"/>
-          <w:szCs w:val="40"/>
-          <w:lang w:eastAsia="zh-CN"/>
-        </w:rPr>
-      </w:pPr>
-    </w:p>
-    <w:p>
-      <w:pPr>
-        <w:widowControl w:val="0"/>
-        <w:autoSpaceDE w:val="0"/>
-        <w:autoSpaceDN w:val="0"/>
-        <w:adjustRightInd w:val="0"/>
-        <w:spacing w:after="240"/>
-        <w:rPr>
-          <w:rFonts w:ascii="Times" w:hAnsi="Times" w:cs="Times"/>
-          <w:sz w:val="40"/>
-          <w:szCs w:val="40"/>
-          <w:lang w:eastAsia="zh-CN"/>
-        </w:rPr>
-      </w:pPr>
-      <w:r>
-        <w:rPr>
-          <w:rFonts w:ascii="Times" w:hAnsi="Times" w:cs="Times"/>
-          <w:sz w:val="40"/>
-          <w:szCs w:val="40"/>
-          <w:lang w:eastAsia="zh-CN"/>
-        </w:rPr>
-        <w:t xml:space="preserve">childhood </w:t>
-      </w:r>
-    </w:p>
-    <w:p>
-      <w:pPr>
-        <w:widowControl w:val="0"/>
-        <w:autoSpaceDE w:val="0"/>
-        <w:autoSpaceDN w:val="0"/>
-        <w:adjustRightInd w:val="0"/>
-        <w:spacing w:after="240"/>
-        <w:rPr>
-          <w:rFonts w:ascii="Times" w:hAnsi="Times" w:cs="Times" w:hint="eastAsia"/>
-          <w:sz w:val="40"/>
-          <w:szCs w:val="40"/>
-          <w:lang w:eastAsia="zh-CN"/>
-        </w:rPr>
-      </w:pPr>
-    </w:p>
-    <w:p>
-      <w:pPr>
-        <w:widowControl w:val="0"/>
-        <w:autoSpaceDE w:val="0"/>
-        <w:autoSpaceDN w:val="0"/>
-        <w:adjustRightInd w:val="0"/>
-        <w:spacing w:after="240"/>
-        <w:rPr>
-          <w:rFonts w:ascii="Times" w:hAnsi="Times" w:cs="Times"/>
-          <w:sz w:val="40"/>
-          <w:szCs w:val="40"/>
-          <w:lang w:eastAsia="zh-CN"/>
-        </w:rPr>
-      </w:pPr>
-      <w:r>
-        <w:rPr>
-          <w:rFonts w:ascii="Times" w:hAnsi="Times" w:cs="Times" w:hint="eastAsia"/>
-          <w:sz w:val="40"/>
-          <w:szCs w:val="40"/>
-          <w:lang w:eastAsia="zh-CN"/>
-        </w:rPr>
-        <w:t>研究</w:t>
-      </w:r>
-      <w:r>
-        <w:rPr>
-          <w:rFonts w:ascii="Times" w:hAnsi="Times" w:cs="Times"/>
-          <w:sz w:val="40"/>
-          <w:szCs w:val="40"/>
-          <w:lang w:eastAsia="zh-CN"/>
-        </w:rPr>
-        <w:t>主体：</w:t>
-      </w:r>
-      <w:r>
-        <w:rPr>
-          <w:rFonts w:ascii="Times" w:hAnsi="Times" w:cs="Times" w:hint="eastAsia"/>
-          <w:sz w:val="40"/>
-          <w:szCs w:val="40"/>
-          <w:lang w:eastAsia="zh-CN"/>
-        </w:rPr>
-        <w:t>文本</w:t>
-      </w:r>
-    </w:p>
-    <w:p>
-      <w:pPr>
-        <w:widowControl w:val="0"/>
-        <w:autoSpaceDE w:val="0"/>
-        <w:autoSpaceDN w:val="0"/>
-        <w:adjustRightInd w:val="0"/>
-        <w:spacing w:after="240"/>
-        <w:rPr>
-          <w:rFonts w:ascii="Times" w:hAnsi="Times" w:cs="Times"/>
-          <w:sz w:val="40"/>
-          <w:szCs w:val="40"/>
-          <w:lang w:eastAsia="zh-CN"/>
-        </w:rPr>
-      </w:pPr>
-    </w:p>
-    <w:p>
-      <w:pPr>
-        <w:widowControl w:val="0"/>
-        <w:autoSpaceDE w:val="0"/>
-        <w:autoSpaceDN w:val="0"/>
-        <w:adjustRightInd w:val="0"/>
-        <w:spacing w:after="240"/>
-        <w:rPr>
-          <w:rFonts w:ascii="Times" w:hAnsi="Times" w:cs="Times" w:hint="eastAsia"/>
-          <w:sz w:val="40"/>
-          <w:szCs w:val="40"/>
-          <w:lang w:eastAsia="zh-CN"/>
-        </w:rPr>
-      </w:pPr>
-    </w:p>
-    <w:p>
-      <w:pPr>
-        <w:widowControl w:val="0"/>
-        <w:autoSpaceDE w:val="0"/>
-        <w:autoSpaceDN w:val="0"/>
-        <w:adjustRightInd w:val="0"/>
-        <w:spacing w:after="240"/>
-        <w:rPr>
-          <w:rFonts w:ascii="Times" w:hAnsi="Times" w:cs="Times" w:hint="eastAsia"/>
-          <w:sz w:val="40"/>
-          <w:szCs w:val="40"/>
-          <w:lang w:eastAsia="zh-CN"/>
-        </w:rPr>
-      </w:pPr>
-    </w:p>
-    <w:p>
-      <w:pPr>
-        <w:widowControl w:val="0"/>
-        <w:autoSpaceDE w:val="0"/>
-        <w:autoSpaceDN w:val="0"/>
-        <w:adjustRightInd w:val="0"/>
-        <w:spacing w:after="240"/>
-        <w:rPr>
-          <w:rFonts w:ascii="Times" w:hAnsi="Times" w:cs="Times"/>
-          <w:sz w:val="40"/>
-          <w:szCs w:val="40"/>
-          <w:lang w:eastAsia="zh-CN"/>
-        </w:rPr>
-      </w:pPr>
-      <w:r>
-        <w:rPr>
-          <w:rFonts w:ascii="Times" w:hAnsi="Times" w:cs="Times"/>
-          <w:sz w:val="40"/>
-          <w:szCs w:val="40"/>
-          <w:lang w:eastAsia="zh-CN"/>
-        </w:rPr>
-        <w:t>电影文本</w:t>
-      </w:r>
-      <w:r>
-        <w:rPr>
-          <w:rFonts w:ascii="Times" w:hAnsi="Times" w:cs="Times"/>
-          <w:sz w:val="40"/>
-          <w:szCs w:val="40"/>
-          <w:lang w:eastAsia="zh-CN"/>
-        </w:rPr>
-        <w:t xml:space="preserve"> </w:t>
-      </w:r>
-    </w:p>
-    <w:p>
-      <w:pPr>
-        <w:widowControl w:val="0"/>
-        <w:autoSpaceDE w:val="0"/>
-        <w:autoSpaceDN w:val="0"/>
-        <w:adjustRightInd w:val="0"/>
-        <w:spacing w:after="240"/>
-        <w:rPr>
-          <w:rFonts w:ascii="Times" w:hAnsi="Times" w:cs="Times" w:hint="eastAsia"/>
-          <w:sz w:val="40"/>
-          <w:szCs w:val="40"/>
-          <w:lang w:eastAsia="zh-CN"/>
-        </w:rPr>
-      </w:pPr>
-    </w:p>
-    <w:p>
-      <w:pPr>
-        <w:widowControl w:val="0"/>
-        <w:autoSpaceDE w:val="0"/>
-        <w:autoSpaceDN w:val="0"/>
-        <w:adjustRightInd w:val="0"/>
-        <w:spacing w:after="240"/>
-        <w:rPr>
-          <w:rFonts w:ascii="Times" w:hAnsi="Times" w:cs="Times"/>
-          <w:sz w:val="40"/>
-          <w:szCs w:val="40"/>
-          <w:lang w:eastAsia="zh-CN"/>
-        </w:rPr>
-      </w:pPr>
-      <w:r>
-        <w:rPr>
-          <w:rFonts w:ascii="Times" w:hAnsi="Times" w:cs="Times" w:hint="eastAsia"/>
-          <w:sz w:val="40"/>
-          <w:szCs w:val="40"/>
-          <w:lang w:eastAsia="zh-CN"/>
-        </w:rPr>
-        <w:lastRenderedPageBreak/>
-        <w:t>翻译</w:t>
-      </w:r>
-      <w:r>
-        <w:rPr>
-          <w:rFonts w:ascii="Times" w:hAnsi="Times" w:cs="Times"/>
-          <w:sz w:val="40"/>
-          <w:szCs w:val="40"/>
-          <w:lang w:eastAsia="zh-CN"/>
-        </w:rPr>
-        <w:t>文本</w:t>
-      </w:r>
-      <w:r>
-        <w:rPr>
-          <w:rFonts w:ascii="Times" w:hAnsi="Times" w:cs="Times"/>
-          <w:sz w:val="40"/>
-          <w:szCs w:val="40"/>
-          <w:lang w:eastAsia="zh-CN"/>
-        </w:rPr>
-        <w:t xml:space="preserve"> </w:t>
-      </w:r>
-    </w:p>
-    <w:p>
-      <w:pPr>
-        <w:rPr>
-          <w:rFonts w:ascii="Times" w:hAnsi="Times" w:cs="Times"/>
-          <w:sz w:val="40"/>
-          <w:szCs w:val="40"/>
-          <w:lang w:eastAsia="zh-CN"/>
-        </w:rPr>
-      </w:pPr>
-      <w:r>
-        <w:rPr>
-          <w:rFonts w:ascii="Times" w:hAnsi="Times" w:cs="Times" w:hint="eastAsia"/>
-          <w:sz w:val="40"/>
-          <w:szCs w:val="40"/>
-          <w:lang w:eastAsia="zh-CN"/>
-        </w:rPr>
-        <w:t>representation</w:t>
-      </w:r>
-      <w:r>
-        <w:rPr>
-          <w:rFonts w:ascii="Times" w:hAnsi="Times" w:cs="Times"/>
-          <w:sz w:val="40"/>
-          <w:szCs w:val="40"/>
-          <w:lang w:eastAsia="zh-CN"/>
-        </w:rPr>
-        <w:t xml:space="preserve"> </w:t>
-      </w:r>
-      <w:r>
-        <w:rPr>
-          <w:rFonts w:ascii="Times" w:hAnsi="Times" w:cs="Times" w:hint="eastAsia"/>
-          <w:sz w:val="40"/>
-          <w:szCs w:val="40"/>
-          <w:lang w:eastAsia="zh-CN"/>
-        </w:rPr>
-        <w:t>of</w:t>
-      </w:r>
-      <w:r>
-        <w:rPr>
-          <w:rFonts w:ascii="Times" w:hAnsi="Times" w:cs="Times"/>
-          <w:sz w:val="40"/>
-          <w:szCs w:val="40"/>
-          <w:lang w:eastAsia="zh-CN"/>
-        </w:rPr>
-        <w:t xml:space="preserve"> </w:t>
-      </w:r>
-      <w:r>
-        <w:rPr>
-          <w:rFonts w:ascii="Times" w:hAnsi="Times" w:cs="Times" w:hint="eastAsia"/>
-          <w:sz w:val="40"/>
-          <w:szCs w:val="40"/>
-          <w:lang w:eastAsia="zh-CN"/>
-        </w:rPr>
-        <w:t>childhood</w:t>
-      </w:r>
-      <w:r>
-        <w:rPr>
-          <w:rFonts w:ascii="Times" w:hAnsi="Times" w:cs="Times"/>
-          <w:sz w:val="40"/>
-          <w:szCs w:val="40"/>
-          <w:lang w:eastAsia="zh-CN"/>
-        </w:rPr>
-        <w:t xml:space="preserve"> in contemporary children’s literature</w:t>
-      </w:r>
-    </w:p>
-    <w:p>
-      <w:pPr>
-        <w:rPr>
-          <w:rFonts w:ascii="Times" w:hAnsi="Times" w:cs="Times"/>
-          <w:sz w:val="40"/>
-          <w:szCs w:val="40"/>
-          <w:lang w:eastAsia="zh-CN"/>
-        </w:rPr>
-      </w:pPr>
-    </w:p>
-    <w:p>
-      <w:pPr>
-        <w:rPr>
-          <w:rFonts w:ascii="Times" w:hAnsi="Times" w:cs="Times" w:hint="eastAsia"/>
-          <w:sz w:val="40"/>
-          <w:szCs w:val="40"/>
-          <w:lang w:eastAsia="zh-CN"/>
-        </w:rPr>
-      </w:pPr>
-    </w:p>
-    <w:p>
-      <w:pPr>
-        <w:rPr>
-          <w:rFonts w:ascii="Times" w:hAnsi="Times" w:cs="Times" w:hint="eastAsia"/>
-          <w:sz w:val="40"/>
-          <w:szCs w:val="40"/>
-          <w:lang w:eastAsia="zh-CN"/>
-        </w:rPr>
-      </w:pPr>
-      <w:r>
-        <w:rPr>
-          <w:rFonts w:ascii="Times" w:hAnsi="Times" w:cs="Times" w:hint="eastAsia"/>
-          <w:sz w:val="40"/>
-          <w:szCs w:val="40"/>
-          <w:lang w:eastAsia="zh-CN"/>
-        </w:rPr>
-        <w:t>可以</w:t>
-      </w:r>
-      <w:r>
-        <w:rPr>
-          <w:rFonts w:ascii="Times" w:hAnsi="Times" w:cs="Times"/>
-          <w:sz w:val="40"/>
-          <w:szCs w:val="40"/>
-          <w:lang w:eastAsia="zh-CN"/>
-        </w:rPr>
-        <w:t>下载来看的</w:t>
-      </w:r>
-      <w:r>
-        <w:rPr>
-          <w:rFonts w:ascii="Times" w:hAnsi="Times" w:cs="Times"/>
-          <w:sz w:val="40"/>
-          <w:szCs w:val="40"/>
-          <w:lang w:eastAsia="zh-CN"/>
-        </w:rPr>
-        <w:t>文章</w:t>
+          <w:rFonts w:ascii="Times" w:hAnsi="Times" w:cs="Times"/>
+          <w:sz w:val="40"/>
+          <w:szCs w:val="40"/>
+          <w:lang w:eastAsia="zh-CN"/>
+        </w:rPr>
+      </w:pPr>
+      <w:r>
+        <w:rPr>
+          <w:rFonts w:ascii="Times" w:hAnsi="Times" w:cs="Times"/>
+          <w:sz w:val="40"/>
+          <w:szCs w:val="40"/>
+          <w:lang w:eastAsia="zh-CN"/>
+        </w:rPr>
+        <w:t>adults’ appropriation of children’s literature</w:t>
       </w:r>
       <w:bookmarkStart w:id="0" w:name="_GoBack"/>
       <w:bookmarkEnd w:id="0"/>
+    </w:p>
+    <w:p>
+      <w:pPr>
+        <w:widowControl w:val="0"/>
+        <w:autoSpaceDE w:val="0"/>
+        <w:autoSpaceDN w:val="0"/>
+        <w:adjustRightInd w:val="0"/>
+        <w:spacing w:after="240"/>
+        <w:rPr>
+          <w:rFonts w:ascii="Times" w:hAnsi="Times" w:cs="Times"/>
+          <w:sz w:val="40"/>
+          <w:szCs w:val="40"/>
+          <w:lang w:eastAsia="zh-CN"/>
+        </w:rPr>
+      </w:pPr>
+    </w:p>
+    <w:p>
+      <w:pPr>
+        <w:widowControl w:val="0"/>
+        <w:autoSpaceDE w:val="0"/>
+        <w:autoSpaceDN w:val="0"/>
+        <w:adjustRightInd w:val="0"/>
+        <w:spacing w:after="240"/>
+        <w:rPr>
+          <w:rFonts w:ascii="Times" w:hAnsi="Times" w:cs="Times"/>
+          <w:sz w:val="40"/>
+          <w:szCs w:val="40"/>
+          <w:lang w:eastAsia="zh-CN"/>
+        </w:rPr>
+      </w:pPr>
+      <w:r>
+        <w:rPr>
+          <w:rFonts w:ascii="Times" w:hAnsi="Times" w:cs="Times"/>
+          <w:sz w:val="40"/>
+          <w:szCs w:val="40"/>
+          <w:lang w:eastAsia="zh-CN"/>
+        </w:rPr>
+        <w:t xml:space="preserve">new </w:t>
+      </w:r>
+      <w:r>
+        <w:rPr>
+          <w:rFonts w:ascii="Times" w:hAnsi="Times" w:cs="Times" w:hint="eastAsia"/>
+          <w:sz w:val="40"/>
+          <w:szCs w:val="40"/>
+          <w:lang w:eastAsia="zh-CN"/>
+        </w:rPr>
+        <w:t>media</w:t>
+      </w:r>
+      <w:r>
+        <w:rPr>
+          <w:rFonts w:ascii="Times" w:hAnsi="Times" w:cs="Times"/>
+          <w:sz w:val="40"/>
+          <w:szCs w:val="40"/>
+          <w:lang w:eastAsia="zh-CN"/>
+        </w:rPr>
+        <w:t xml:space="preserve"> </w:t>
+      </w:r>
+      <w:r>
+        <w:rPr>
+          <w:rFonts w:ascii="Times" w:hAnsi="Times" w:cs="Times" w:hint="eastAsia"/>
+          <w:sz w:val="40"/>
+          <w:szCs w:val="40"/>
+          <w:lang w:eastAsia="zh-CN"/>
+        </w:rPr>
+        <w:t>and</w:t>
+      </w:r>
+      <w:r>
+        <w:rPr>
+          <w:rFonts w:ascii="Times" w:hAnsi="Times" w:cs="Times"/>
+          <w:sz w:val="40"/>
+          <w:szCs w:val="40"/>
+          <w:lang w:eastAsia="zh-CN"/>
+        </w:rPr>
+        <w:t xml:space="preserve"> </w:t>
+      </w:r>
+      <w:r>
+        <w:rPr>
+          <w:rFonts w:ascii="Times" w:hAnsi="Times" w:cs="Times" w:hint="eastAsia"/>
+          <w:sz w:val="40"/>
+          <w:szCs w:val="40"/>
+          <w:lang w:eastAsia="zh-CN"/>
+        </w:rPr>
+        <w:t>reading</w:t>
+      </w:r>
+      <w:r>
+        <w:rPr>
+          <w:rFonts w:ascii="Times" w:hAnsi="Times" w:cs="Times"/>
+          <w:sz w:val="40"/>
+          <w:szCs w:val="40"/>
+          <w:lang w:eastAsia="zh-CN"/>
+        </w:rPr>
+        <w:t xml:space="preserve"> </w:t>
+      </w:r>
+    </w:p>
+    <w:p>
+      <w:pPr>
+        <w:widowControl w:val="0"/>
+        <w:autoSpaceDE w:val="0"/>
+        <w:autoSpaceDN w:val="0"/>
+        <w:adjustRightInd w:val="0"/>
+        <w:spacing w:after="240"/>
+        <w:rPr>
+          <w:rFonts w:ascii="Times" w:hAnsi="Times" w:cs="Times"/>
+          <w:sz w:val="40"/>
+          <w:szCs w:val="40"/>
+          <w:lang w:eastAsia="zh-CN"/>
+        </w:rPr>
+      </w:pPr>
+    </w:p>
+    <w:p>
+      <w:pPr>
+        <w:widowControl w:val="0"/>
+        <w:autoSpaceDE w:val="0"/>
+        <w:autoSpaceDN w:val="0"/>
+        <w:adjustRightInd w:val="0"/>
+        <w:spacing w:after="240"/>
+        <w:rPr>
+          <w:rFonts w:ascii="Times" w:hAnsi="Times" w:cs="Times"/>
+          <w:sz w:val="40"/>
+          <w:szCs w:val="40"/>
+          <w:lang w:eastAsia="zh-CN"/>
+        </w:rPr>
+      </w:pPr>
+      <w:r>
+        <w:rPr>
+          <w:rFonts w:ascii="Times" w:hAnsi="Times" w:cs="Times"/>
+          <w:sz w:val="40"/>
+          <w:szCs w:val="40"/>
+          <w:lang w:eastAsia="zh-CN"/>
+        </w:rPr>
+        <w:t xml:space="preserve">childhood </w:t>
+      </w:r>
+    </w:p>
+    <w:p>
+      <w:pPr>
+        <w:widowControl w:val="0"/>
+        <w:autoSpaceDE w:val="0"/>
+        <w:autoSpaceDN w:val="0"/>
+        <w:adjustRightInd w:val="0"/>
+        <w:spacing w:after="240"/>
+        <w:rPr>
+          <w:rFonts w:ascii="Times" w:hAnsi="Times" w:cs="Times"/>
+          <w:sz w:val="40"/>
+          <w:szCs w:val="40"/>
+          <w:lang w:eastAsia="zh-CN"/>
+        </w:rPr>
+      </w:pPr>
+    </w:p>
+    <w:p>
+      <w:pPr>
+        <w:widowControl w:val="0"/>
+        <w:autoSpaceDE w:val="0"/>
+        <w:autoSpaceDN w:val="0"/>
+        <w:adjustRightInd w:val="0"/>
+        <w:spacing w:after="240"/>
+        <w:rPr>
+          <w:rFonts w:ascii="Times" w:hAnsi="Times" w:cs="Times"/>
+          <w:sz w:val="40"/>
+          <w:szCs w:val="40"/>
+          <w:lang w:eastAsia="zh-CN"/>
+        </w:rPr>
+      </w:pPr>
+      <w:r>
+        <w:rPr>
+          <w:rFonts w:ascii="Times" w:hAnsi="Times" w:cs="Times" w:hint="eastAsia"/>
+          <w:sz w:val="40"/>
+          <w:szCs w:val="40"/>
+          <w:lang w:eastAsia="zh-CN"/>
+        </w:rPr>
+        <w:t>研究</w:t>
+      </w:r>
+      <w:r>
+        <w:rPr>
+          <w:rFonts w:ascii="Times" w:hAnsi="Times" w:cs="Times"/>
+          <w:sz w:val="40"/>
+          <w:szCs w:val="40"/>
+          <w:lang w:eastAsia="zh-CN"/>
+        </w:rPr>
+        <w:t>主体：</w:t>
+      </w:r>
+      <w:r>
+        <w:rPr>
+          <w:rFonts w:ascii="Times" w:hAnsi="Times" w:cs="Times" w:hint="eastAsia"/>
+          <w:sz w:val="40"/>
+          <w:szCs w:val="40"/>
+          <w:lang w:eastAsia="zh-CN"/>
+        </w:rPr>
+        <w:t>文本</w:t>
+      </w:r>
+    </w:p>
+    <w:p>
+      <w:pPr>
+        <w:widowControl w:val="0"/>
+        <w:autoSpaceDE w:val="0"/>
+        <w:autoSpaceDN w:val="0"/>
+        <w:adjustRightInd w:val="0"/>
+        <w:spacing w:after="240"/>
+        <w:rPr>
+          <w:rFonts w:ascii="Times" w:hAnsi="Times" w:cs="Times"/>
+          <w:sz w:val="40"/>
+          <w:szCs w:val="40"/>
+          <w:lang w:eastAsia="zh-CN"/>
+        </w:rPr>
+      </w:pPr>
+    </w:p>
+    <w:p>
+      <w:pPr>
+        <w:widowControl w:val="0"/>
+        <w:autoSpaceDE w:val="0"/>
+        <w:autoSpaceDN w:val="0"/>
+        <w:adjustRightInd w:val="0"/>
+        <w:spacing w:after="240"/>
+        <w:rPr>
+          <w:rFonts w:ascii="Times" w:hAnsi="Times" w:cs="Times"/>
+          <w:sz w:val="40"/>
+          <w:szCs w:val="40"/>
+          <w:lang w:eastAsia="zh-CN"/>
+        </w:rPr>
+      </w:pPr>
+    </w:p>
+    <w:p>
+      <w:pPr>
+        <w:widowControl w:val="0"/>
+        <w:autoSpaceDE w:val="0"/>
+        <w:autoSpaceDN w:val="0"/>
+        <w:adjustRightInd w:val="0"/>
+        <w:spacing w:after="240"/>
+        <w:rPr>
+          <w:rFonts w:ascii="Times" w:hAnsi="Times" w:cs="Times"/>
+          <w:sz w:val="40"/>
+          <w:szCs w:val="40"/>
+          <w:lang w:eastAsia="zh-CN"/>
+        </w:rPr>
+      </w:pPr>
+    </w:p>
+    <w:p>
+      <w:pPr>
+        <w:widowControl w:val="0"/>
+        <w:autoSpaceDE w:val="0"/>
+        <w:autoSpaceDN w:val="0"/>
+        <w:adjustRightInd w:val="0"/>
+        <w:spacing w:after="240"/>
+        <w:rPr>
+          <w:rFonts w:ascii="Times" w:hAnsi="Times" w:cs="Times"/>
+          <w:sz w:val="40"/>
+          <w:szCs w:val="40"/>
+          <w:lang w:eastAsia="zh-CN"/>
+        </w:rPr>
+      </w:pPr>
+      <w:r>
+        <w:rPr>
+          <w:rFonts w:ascii="Times" w:hAnsi="Times" w:cs="Times"/>
+          <w:sz w:val="40"/>
+          <w:szCs w:val="40"/>
+          <w:lang w:eastAsia="zh-CN"/>
+        </w:rPr>
+        <w:t>电影文本</w:t>
+      </w:r>
+      <w:r>
+        <w:rPr>
+          <w:rFonts w:ascii="Times" w:hAnsi="Times" w:cs="Times"/>
+          <w:sz w:val="40"/>
+          <w:szCs w:val="40"/>
+          <w:lang w:eastAsia="zh-CN"/>
+        </w:rPr>
+        <w:t xml:space="preserve"> </w:t>
+      </w:r>
+    </w:p>
+    <w:p>
+      <w:pPr>
+        <w:widowControl w:val="0"/>
+        <w:autoSpaceDE w:val="0"/>
+        <w:autoSpaceDN w:val="0"/>
+        <w:adjustRightInd w:val="0"/>
+        <w:spacing w:after="240"/>
+        <w:rPr>
+          <w:rFonts w:ascii="Times" w:hAnsi="Times" w:cs="Times"/>
+          <w:sz w:val="40"/>
+          <w:szCs w:val="40"/>
+          <w:lang w:eastAsia="zh-CN"/>
+        </w:rPr>
+      </w:pPr>
+    </w:p>
+    <w:p>
+      <w:pPr>
+        <w:widowControl w:val="0"/>
+        <w:autoSpaceDE w:val="0"/>
+        <w:autoSpaceDN w:val="0"/>
+        <w:adjustRightInd w:val="0"/>
+        <w:spacing w:after="240"/>
+        <w:rPr>
+          <w:rFonts w:ascii="Times" w:hAnsi="Times" w:cs="Times"/>
+          <w:sz w:val="40"/>
+          <w:szCs w:val="40"/>
+          <w:lang w:eastAsia="zh-CN"/>
+        </w:rPr>
+      </w:pPr>
+      <w:r>
+        <w:rPr>
+          <w:rFonts w:ascii="Times" w:hAnsi="Times" w:cs="Times" w:hint="eastAsia"/>
+          <w:sz w:val="40"/>
+          <w:szCs w:val="40"/>
+          <w:lang w:eastAsia="zh-CN"/>
+        </w:rPr>
+        <w:t>翻译</w:t>
+      </w:r>
+      <w:r>
+        <w:rPr>
+          <w:rFonts w:ascii="Times" w:hAnsi="Times" w:cs="Times"/>
+          <w:sz w:val="40"/>
+          <w:szCs w:val="40"/>
+          <w:lang w:eastAsia="zh-CN"/>
+        </w:rPr>
+        <w:t>文本</w:t>
+      </w:r>
+      <w:r>
+        <w:rPr>
+          <w:rFonts w:ascii="Times" w:hAnsi="Times" w:cs="Times"/>
+          <w:sz w:val="40"/>
+          <w:szCs w:val="40"/>
+          <w:lang w:eastAsia="zh-CN"/>
+        </w:rPr>
+        <w:t xml:space="preserve"> </w:t>
+      </w:r>
+    </w:p>
+    <w:p>
+      <w:pPr>
+        <w:rPr>
+          <w:rFonts w:ascii="Times" w:hAnsi="Times" w:cs="Times"/>
+          <w:sz w:val="40"/>
+          <w:szCs w:val="40"/>
+          <w:lang w:eastAsia="zh-CN"/>
+        </w:rPr>
+      </w:pPr>
+      <w:r>
+        <w:rPr>
+          <w:rFonts w:ascii="Times" w:hAnsi="Times" w:cs="Times" w:hint="eastAsia"/>
+          <w:sz w:val="40"/>
+          <w:szCs w:val="40"/>
+          <w:lang w:eastAsia="zh-CN"/>
+        </w:rPr>
+        <w:t>representation</w:t>
+      </w:r>
+      <w:r>
+        <w:rPr>
+          <w:rFonts w:ascii="Times" w:hAnsi="Times" w:cs="Times"/>
+          <w:sz w:val="40"/>
+          <w:szCs w:val="40"/>
+          <w:lang w:eastAsia="zh-CN"/>
+        </w:rPr>
+        <w:t xml:space="preserve"> </w:t>
+      </w:r>
+      <w:r>
+        <w:rPr>
+          <w:rFonts w:ascii="Times" w:hAnsi="Times" w:cs="Times" w:hint="eastAsia"/>
+          <w:sz w:val="40"/>
+          <w:szCs w:val="40"/>
+          <w:lang w:eastAsia="zh-CN"/>
+        </w:rPr>
+        <w:t>of</w:t>
+      </w:r>
+      <w:r>
+        <w:rPr>
+          <w:rFonts w:ascii="Times" w:hAnsi="Times" w:cs="Times"/>
+          <w:sz w:val="40"/>
+          <w:szCs w:val="40"/>
+          <w:lang w:eastAsia="zh-CN"/>
+        </w:rPr>
+        <w:t xml:space="preserve"> </w:t>
+      </w:r>
+      <w:r>
+        <w:rPr>
+          <w:rFonts w:ascii="Times" w:hAnsi="Times" w:cs="Times" w:hint="eastAsia"/>
+          <w:sz w:val="40"/>
+          <w:szCs w:val="40"/>
+          <w:lang w:eastAsia="zh-CN"/>
+        </w:rPr>
+        <w:t>childhood</w:t>
+      </w:r>
+      <w:r>
+        <w:rPr>
+          <w:rFonts w:ascii="Times" w:hAnsi="Times" w:cs="Times"/>
+          <w:sz w:val="40"/>
+          <w:szCs w:val="40"/>
+          <w:lang w:eastAsia="zh-CN"/>
+        </w:rPr>
+        <w:t xml:space="preserve"> in contemporary children’s literature</w:t>
+      </w:r>
+    </w:p>
+    <w:p>
+      <w:pPr>
+        <w:rPr>
+          <w:rFonts w:ascii="Times" w:hAnsi="Times" w:cs="Times"/>
+          <w:sz w:val="40"/>
+          <w:szCs w:val="40"/>
+          <w:lang w:eastAsia="zh-CN"/>
+        </w:rPr>
+      </w:pPr>
+    </w:p>
+    <w:p>
+      <w:pPr>
+        <w:rPr>
+          <w:rFonts w:ascii="Times" w:hAnsi="Times" w:cs="Times"/>
+          <w:sz w:val="40"/>
+          <w:szCs w:val="40"/>
+          <w:lang w:eastAsia="zh-CN"/>
+        </w:rPr>
+      </w:pPr>
+    </w:p>
+    <w:p>
+      <w:pPr>
+        <w:rPr>
+          <w:rFonts w:ascii="Times" w:hAnsi="Times" w:cs="Times"/>
+          <w:sz w:val="40"/>
+          <w:szCs w:val="40"/>
+          <w:lang w:eastAsia="zh-CN"/>
+        </w:rPr>
+      </w:pPr>
+      <w:r>
+        <w:rPr>
+          <w:rFonts w:ascii="Times" w:hAnsi="Times" w:cs="Times" w:hint="eastAsia"/>
+          <w:sz w:val="40"/>
+          <w:szCs w:val="40"/>
+          <w:lang w:eastAsia="zh-CN"/>
+        </w:rPr>
+        <w:t>可以</w:t>
+      </w:r>
+      <w:r>
+        <w:rPr>
+          <w:rFonts w:ascii="Times" w:hAnsi="Times" w:cs="Times"/>
+          <w:sz w:val="40"/>
+          <w:szCs w:val="40"/>
+          <w:lang w:eastAsia="zh-CN"/>
+        </w:rPr>
+        <w:t>下载来看的</w:t>
+      </w:r>
+      <w:r>
+        <w:rPr>
+          <w:rFonts w:ascii="Times" w:hAnsi="Times" w:cs="Times"/>
+          <w:sz w:val="40"/>
+          <w:szCs w:val="40"/>
+          <w:lang w:eastAsia="zh-CN"/>
+        </w:rPr>
+        <w:t>文章</w:t>
+      </w:r>
     </w:p>
     <w:p>
       <w:pPr>
